--- a/documentacion/Reuniones/3-reunion 12-11-19 Luis(REVISADO)/Preescolar.docx
+++ b/documentacion/Reuniones/3-reunion 12-11-19 Luis(REVISADO)/Preescolar.docx
@@ -1,6 +1,6 @@
 
 <file path=word/document.xml><?xml version="1.0" encoding="utf-8"?>
-<w:document xmlns:wpc="http://schemas.microsoft.com/office/word/2010/wordprocessingCanvas" xmlns:cx="http://schemas.microsoft.com/office/drawing/2014/chartex" xmlns:mc="http://schemas.openxmlformats.org/markup-compatibility/2006" xmlns:o="urn:schemas-microsoft-com:office:office" xmlns:r="http://schemas.openxmlformats.org/officeDocument/2006/relationships" xmlns:m="http://schemas.openxmlformats.org/officeDocument/2006/math" xmlns:v="urn:schemas-microsoft-com:vml" xmlns:wp14="http://schemas.microsoft.com/office/word/2010/wordprocessingDrawing" xmlns:wp="http://schemas.openxmlformats.org/drawingml/2006/wordprocessingDrawing" xmlns:w10="urn:schemas-microsoft-com:office:word" xmlns:w="http://schemas.openxmlformats.org/wordprocessingml/2006/main" xmlns:w14="http://schemas.microsoft.com/office/word/2010/wordml" xmlns:w15="http://schemas.microsoft.com/office/word/2012/wordml" xmlns:w16se="http://schemas.microsoft.com/office/word/2015/wordml/symex" xmlns:wpg="http://schemas.microsoft.com/office/word/2010/wordprocessingGroup" xmlns:wpi="http://schemas.microsoft.com/office/word/2010/wordprocessingInk" xmlns:wne="http://schemas.microsoft.com/office/word/2006/wordml" xmlns:wps="http://schemas.microsoft.com/office/word/2010/wordprocessingShape" mc:Ignorable="w14 w15 w16se wp14">
+<w:document xmlns:wpc="http://schemas.microsoft.com/office/word/2010/wordprocessingCanvas" xmlns:mc="http://schemas.openxmlformats.org/markup-compatibility/2006" xmlns:o="urn:schemas-microsoft-com:office:office" xmlns:r="http://schemas.openxmlformats.org/officeDocument/2006/relationships" xmlns:m="http://schemas.openxmlformats.org/officeDocument/2006/math" xmlns:v="urn:schemas-microsoft-com:vml" xmlns:wp14="http://schemas.microsoft.com/office/word/2010/wordprocessingDrawing" xmlns:wp="http://schemas.openxmlformats.org/drawingml/2006/wordprocessingDrawing" xmlns:w10="urn:schemas-microsoft-com:office:word" xmlns:w="http://schemas.openxmlformats.org/wordprocessingml/2006/main" xmlns:w14="http://schemas.microsoft.com/office/word/2010/wordml" xmlns:w15="http://schemas.microsoft.com/office/word/2012/wordml" xmlns:wpg="http://schemas.microsoft.com/office/word/2010/wordprocessingGroup" xmlns:wpi="http://schemas.microsoft.com/office/word/2010/wordprocessingInk" xmlns:wne="http://schemas.microsoft.com/office/word/2006/wordml" xmlns:wps="http://schemas.microsoft.com/office/word/2010/wordprocessingShape" mc:Ignorable="w14 w15 wp14">
   <w:body>
     <w:p>
       <w:pPr>
@@ -40,7 +40,7 @@
           <w:lang w:eastAsia="es-CR"/>
         </w:rPr>
         <w:drawing>
-          <wp:anchor distT="0" distB="0" distL="114300" distR="114300" simplePos="0" relativeHeight="251658240" behindDoc="0" locked="0" layoutInCell="1" allowOverlap="1">
+          <wp:anchor distT="0" distB="0" distL="114300" distR="114300" simplePos="0" relativeHeight="251658240" behindDoc="0" locked="0" layoutInCell="1" allowOverlap="1" wp14:anchorId="3C9A45D2" wp14:editId="05754B9B">
             <wp:simplePos x="1076325" y="895350"/>
             <wp:positionH relativeFrom="column">
               <wp:align>left</wp:align>
@@ -8129,8 +8129,6 @@
               </w:rPr>
               <w:t>II</w:t>
             </w:r>
-            <w:bookmarkStart w:id="0" w:name="_GoBack"/>
-            <w:bookmarkEnd w:id="0"/>
           </w:p>
         </w:tc>
         <w:tc>
@@ -8434,7 +8432,7 @@
           <w:lang w:eastAsia="es-CR"/>
         </w:rPr>
         <w:drawing>
-          <wp:inline distT="0" distB="0" distL="0" distR="0" wp14:anchorId="3655E29B" wp14:editId="435C057F">
+          <wp:inline distT="0" distB="0" distL="0" distR="0" wp14:anchorId="7FE22344" wp14:editId="216FDD1E">
             <wp:extent cx="5611281" cy="2472537"/>
             <wp:effectExtent l="0" t="0" r="0" b="4445"/>
             <wp:docPr id="2" name="Imagen 2"/>
@@ -8489,7 +8487,7 @@
           <w:lang w:eastAsia="es-CR"/>
         </w:rPr>
         <w:drawing>
-          <wp:inline distT="0" distB="0" distL="0" distR="0" wp14:anchorId="18E71146" wp14:editId="4F48131F">
+          <wp:inline distT="0" distB="0" distL="0" distR="0" wp14:anchorId="5B8293A6" wp14:editId="3B6739A5">
             <wp:extent cx="5611328" cy="2560320"/>
             <wp:effectExtent l="0" t="0" r="8890" b="0"/>
             <wp:docPr id="6" name="Imagen 6"/>
@@ -8533,7 +8531,18 @@
       </w:r>
     </w:p>
     <w:p>
+      <w:pPr>
+        <w:rPr>
+          <w:b/>
+          <w:color w:val="FF0000"/>
+        </w:rPr>
+      </w:pPr>
+      <w:commentRangeStart w:id="0"/>
       <w:r>
+        <w:rPr>
+          <w:b/>
+          <w:color w:val="FF0000"/>
+        </w:rPr>
         <w:t xml:space="preserve">Nota: en la sección de recursos didácticos se debe eliminar el select de año e incluir el siguiente: </w:t>
       </w:r>
     </w:p>
@@ -8554,18 +8563,45 @@
             <w:vMerge w:val="restart"/>
           </w:tcPr>
           <w:p>
-            <w:r>
+            <w:pPr>
+              <w:rPr>
+                <w:b/>
+                <w:color w:val="FF0000"/>
+              </w:rPr>
+            </w:pPr>
+            <w:r>
+              <w:rPr>
+                <w:b/>
+                <w:color w:val="FF0000"/>
+              </w:rPr>
               <w:t>Select: Tipos de recursos:</w:t>
             </w:r>
           </w:p>
-          <w:p/>
+          <w:p>
+            <w:pPr>
+              <w:rPr>
+                <w:b/>
+                <w:color w:val="FF0000"/>
+              </w:rPr>
+            </w:pPr>
+          </w:p>
         </w:tc>
         <w:tc>
           <w:tcPr>
             <w:tcW w:w="4414" w:type="dxa"/>
           </w:tcPr>
           <w:p>
-            <w:r>
+            <w:pPr>
+              <w:rPr>
+                <w:b/>
+                <w:color w:val="FF0000"/>
+              </w:rPr>
+            </w:pPr>
+            <w:r>
+              <w:rPr>
+                <w:b/>
+                <w:color w:val="FF0000"/>
+              </w:rPr>
               <w:t>Documentos  </w:t>
             </w:r>
           </w:p>
@@ -8577,14 +8613,31 @@
             <w:tcW w:w="4414" w:type="dxa"/>
             <w:vMerge/>
           </w:tcPr>
-          <w:p/>
+          <w:p>
+            <w:pPr>
+              <w:rPr>
+                <w:b/>
+                <w:color w:val="FF0000"/>
+              </w:rPr>
+            </w:pPr>
+          </w:p>
         </w:tc>
         <w:tc>
           <w:tcPr>
             <w:tcW w:w="4414" w:type="dxa"/>
           </w:tcPr>
           <w:p>
-            <w:r>
+            <w:pPr>
+              <w:rPr>
+                <w:b/>
+                <w:color w:val="FF0000"/>
+              </w:rPr>
+            </w:pPr>
+            <w:r>
+              <w:rPr>
+                <w:b/>
+                <w:color w:val="FF0000"/>
+              </w:rPr>
               <w:t>Multimedia</w:t>
             </w:r>
           </w:p>
@@ -8596,7 +8649,14 @@
             <w:tcW w:w="4414" w:type="dxa"/>
             <w:vMerge/>
           </w:tcPr>
-          <w:p/>
+          <w:p>
+            <w:pPr>
+              <w:rPr>
+                <w:b/>
+                <w:color w:val="FF0000"/>
+              </w:rPr>
+            </w:pPr>
+          </w:p>
         </w:tc>
         <w:tc>
           <w:tcPr>
@@ -8606,20 +8666,39 @@
             <w:pPr>
               <w:shd w:val="clear" w:color="auto" w:fill="FFFFFF"/>
               <w:spacing w:beforeAutospacing="1" w:afterAutospacing="1"/>
-            </w:pPr>
-            <w:r>
+              <w:rPr>
+                <w:b/>
+                <w:color w:val="FF0000"/>
+              </w:rPr>
+            </w:pPr>
+            <w:r>
+              <w:rPr>
+                <w:b/>
+                <w:color w:val="FF0000"/>
+              </w:rPr>
               <w:t>Sitios y aplicaciones web</w:t>
             </w:r>
           </w:p>
         </w:tc>
       </w:tr>
     </w:tbl>
+    <w:commentRangeEnd w:id="0"/>
     <w:p>
       <w:pPr>
         <w:tabs>
           <w:tab w:val="left" w:pos="1800"/>
         </w:tabs>
+        <w:rPr>
+          <w:b/>
+          <w:color w:val="FF0000"/>
+        </w:rPr>
       </w:pPr>
+      <w:r>
+        <w:rPr>
+          <w:rStyle w:val="Refdecomentario"/>
+        </w:rPr>
+        <w:commentReference w:id="0"/>
+      </w:r>
     </w:p>
     <w:p>
       <w:pPr>
@@ -8661,8 +8740,16 @@
         <w:tabs>
           <w:tab w:val="left" w:pos="1800"/>
         </w:tabs>
+        <w:rPr>
+          <w:strike/>
+          <w:u w:val="single"/>
+        </w:rPr>
       </w:pPr>
       <w:r>
+        <w:rPr>
+          <w:strike/>
+          <w:u w:val="single"/>
+        </w:rPr>
         <w:lastRenderedPageBreak/>
         <w:t>Sección: Orientaciones para la mediación pedagógica por habilidades</w:t>
       </w:r>
@@ -8672,14 +8759,19 @@
         <w:tabs>
           <w:tab w:val="left" w:pos="1800"/>
         </w:tabs>
+        <w:rPr>
+          <w:strike/>
+        </w:rPr>
       </w:pPr>
       <w:r>
         <w:rPr>
+          <w:strike/>
           <w:noProof/>
+          <w:u w:val="single"/>
           <w:lang w:eastAsia="es-CR"/>
         </w:rPr>
         <w:drawing>
-          <wp:inline distT="0" distB="0" distL="0" distR="0" wp14:anchorId="6FF0B55A" wp14:editId="76913539">
+          <wp:inline distT="0" distB="0" distL="0" distR="0" wp14:anchorId="5A1D3587" wp14:editId="2D9B597B">
             <wp:extent cx="5611979" cy="2457908"/>
             <wp:effectExtent l="0" t="0" r="8255" b="0"/>
             <wp:docPr id="3" name="Imagen 3"/>
@@ -8694,7 +8786,7 @@
                     <pic:cNvPicPr/>
                   </pic:nvPicPr>
                   <pic:blipFill rotWithShape="1">
-                    <a:blip r:embed="rId10"/>
+                    <a:blip r:embed="rId12"/>
                     <a:srcRect t="10201" b="11899"/>
                     <a:stretch/>
                   </pic:blipFill>
@@ -8727,15 +8819,17 @@
         <w:tabs>
           <w:tab w:val="left" w:pos="1800"/>
         </w:tabs>
+        <w:rPr>
+          <w:strike/>
+          <w:u w:val="single"/>
+        </w:rPr>
       </w:pPr>
       <w:r>
-        <w:t>Se debe incluir las</w:t>
-      </w:r>
-      <w:r>
-        <w:t xml:space="preserve"> Orientaciones para la mediación pedagógica por habilidades para la Educación Preescolar</w:t>
-      </w:r>
-      <w:r>
-        <w:t>.</w:t>
+        <w:rPr>
+          <w:strike/>
+          <w:u w:val="single"/>
+        </w:rPr>
+        <w:t>Se debe incluir las Orientaciones para la mediación pedagógica por habilidades para la Educación Preescolar.</w:t>
       </w:r>
     </w:p>
     <w:p>
@@ -8757,7 +8851,7 @@
           <w:lang w:eastAsia="es-CR"/>
         </w:rPr>
         <w:drawing>
-          <wp:inline distT="0" distB="0" distL="0" distR="0" wp14:anchorId="4726186C" wp14:editId="022BCC00">
+          <wp:inline distT="0" distB="0" distL="0" distR="0" wp14:anchorId="550F3BA1" wp14:editId="446F7192">
             <wp:extent cx="5612130" cy="3155315"/>
             <wp:effectExtent l="0" t="0" r="7620" b="6985"/>
             <wp:docPr id="7" name="Imagen 7"/>
@@ -8772,7 +8866,7 @@
                     <pic:cNvPicPr/>
                   </pic:nvPicPr>
                   <pic:blipFill>
-                    <a:blip r:embed="rId11"/>
+                    <a:blip r:embed="rId13"/>
                     <a:stretch>
                       <a:fillRect/>
                     </a:stretch>
@@ -8796,11 +8890,23 @@
     <w:p>
       <w:pPr>
         <w:jc w:val="both"/>
+        <w:rPr>
+          <w:strike/>
+          <w:u w:val="single"/>
+        </w:rPr>
       </w:pPr>
       <w:r>
+        <w:rPr>
+          <w:strike/>
+          <w:u w:val="single"/>
+        </w:rPr>
         <w:t xml:space="preserve">Se cambiar el nombre de la portada por: </w:t>
       </w:r>
       <w:r>
+        <w:rPr>
+          <w:strike/>
+          <w:u w:val="single"/>
+        </w:rPr>
         <w:t>Orientaciones para la mediación pedagógica por habilidades para la Educación Preescolar</w:t>
       </w:r>
     </w:p>
@@ -8810,6 +8916,8 @@
           <w:tab w:val="left" w:pos="975"/>
         </w:tabs>
       </w:pPr>
+      <w:bookmarkStart w:id="1" w:name="_GoBack"/>
+      <w:bookmarkEnd w:id="1"/>
     </w:p>
     <w:sectPr>
       <w:pgSz w:w="12240" w:h="15840"/>
@@ -8821,8 +8929,40 @@
 </w:document>
 </file>
 
+<file path=word/comments.xml><?xml version="1.0" encoding="utf-8"?>
+<w:comments xmlns:wpc="http://schemas.microsoft.com/office/word/2010/wordprocessingCanvas" xmlns:mc="http://schemas.openxmlformats.org/markup-compatibility/2006" xmlns:o="urn:schemas-microsoft-com:office:office" xmlns:r="http://schemas.openxmlformats.org/officeDocument/2006/relationships" xmlns:m="http://schemas.openxmlformats.org/officeDocument/2006/math" xmlns:v="urn:schemas-microsoft-com:vml" xmlns:wp14="http://schemas.microsoft.com/office/word/2010/wordprocessingDrawing" xmlns:wp="http://schemas.openxmlformats.org/drawingml/2006/wordprocessingDrawing" xmlns:w10="urn:schemas-microsoft-com:office:word" xmlns:w="http://schemas.openxmlformats.org/wordprocessingml/2006/main" xmlns:w14="http://schemas.microsoft.com/office/word/2010/wordml" xmlns:w15="http://schemas.microsoft.com/office/word/2012/wordml" xmlns:wpg="http://schemas.microsoft.com/office/word/2010/wordprocessingGroup" xmlns:wpi="http://schemas.microsoft.com/office/word/2010/wordprocessingInk" xmlns:wne="http://schemas.microsoft.com/office/word/2006/wordml" xmlns:wps="http://schemas.microsoft.com/office/word/2010/wordprocessingShape" mc:Ignorable="w14 w15 wp14">
+  <w:comment w:id="0" w:author="Patricia Hernandez Conejo" w:date="2019-11-20T12:54:00Z" w:initials="PHC">
+    <w:p>
+      <w:pPr>
+        <w:pStyle w:val="Textocomentario"/>
+      </w:pPr>
+      <w:r>
+        <w:rPr>
+          <w:rStyle w:val="Refdecomentario"/>
+        </w:rPr>
+        <w:annotationRef/>
+      </w:r>
+      <w:r>
+        <w:t>Esto no se va a realizar sino que lanza la lista de recursos, sin select</w:t>
+      </w:r>
+    </w:p>
+    <w:p>
+      <w:pPr>
+        <w:pStyle w:val="Textocomentario"/>
+      </w:pPr>
+    </w:p>
+  </w:comment>
+</w:comments>
+</file>
+
+<file path=word/commentsExtended.xml><?xml version="1.0" encoding="utf-8"?>
+<w15:commentsEx xmlns:wpc="http://schemas.microsoft.com/office/word/2010/wordprocessingCanvas" xmlns:mc="http://schemas.openxmlformats.org/markup-compatibility/2006" xmlns:o="urn:schemas-microsoft-com:office:office" xmlns:r="http://schemas.openxmlformats.org/officeDocument/2006/relationships" xmlns:m="http://schemas.openxmlformats.org/officeDocument/2006/math" xmlns:v="urn:schemas-microsoft-com:vml" xmlns:wp14="http://schemas.microsoft.com/office/word/2010/wordprocessingDrawing" xmlns:wp="http://schemas.openxmlformats.org/drawingml/2006/wordprocessingDrawing" xmlns:w10="urn:schemas-microsoft-com:office:word" xmlns:w="http://schemas.openxmlformats.org/wordprocessingml/2006/main" xmlns:w14="http://schemas.microsoft.com/office/word/2010/wordml" xmlns:w15="http://schemas.microsoft.com/office/word/2012/wordml" xmlns:wpg="http://schemas.microsoft.com/office/word/2010/wordprocessingGroup" xmlns:wpi="http://schemas.microsoft.com/office/word/2010/wordprocessingInk" xmlns:wne="http://schemas.microsoft.com/office/word/2006/wordml" xmlns:wps="http://schemas.microsoft.com/office/word/2010/wordprocessingShape" mc:Ignorable="w14 w15 wp14">
+  <w15:commentEx w15:paraId="7E04B011" w15:done="0"/>
+</w15:commentsEx>
+</file>
+
 <file path=word/endnotes.xml><?xml version="1.0" encoding="utf-8"?>
-<w:endnotes xmlns:wpc="http://schemas.microsoft.com/office/word/2010/wordprocessingCanvas" xmlns:cx="http://schemas.microsoft.com/office/drawing/2014/chartex" xmlns:mc="http://schemas.openxmlformats.org/markup-compatibility/2006" xmlns:o="urn:schemas-microsoft-com:office:office" xmlns:r="http://schemas.openxmlformats.org/officeDocument/2006/relationships" xmlns:m="http://schemas.openxmlformats.org/officeDocument/2006/math" xmlns:v="urn:schemas-microsoft-com:vml" xmlns:wp14="http://schemas.microsoft.com/office/word/2010/wordprocessingDrawing" xmlns:wp="http://schemas.openxmlformats.org/drawingml/2006/wordprocessingDrawing" xmlns:w10="urn:schemas-microsoft-com:office:word" xmlns:w="http://schemas.openxmlformats.org/wordprocessingml/2006/main" xmlns:w14="http://schemas.microsoft.com/office/word/2010/wordml" xmlns:w15="http://schemas.microsoft.com/office/word/2012/wordml" xmlns:w16se="http://schemas.microsoft.com/office/word/2015/wordml/symex" xmlns:wpg="http://schemas.microsoft.com/office/word/2010/wordprocessingGroup" xmlns:wpi="http://schemas.microsoft.com/office/word/2010/wordprocessingInk" xmlns:wne="http://schemas.microsoft.com/office/word/2006/wordml" xmlns:wps="http://schemas.microsoft.com/office/word/2010/wordprocessingShape" mc:Ignorable="w14 w15 w16se wp14">
+<w:endnotes xmlns:wpc="http://schemas.microsoft.com/office/word/2010/wordprocessingCanvas" xmlns:mc="http://schemas.openxmlformats.org/markup-compatibility/2006" xmlns:o="urn:schemas-microsoft-com:office:office" xmlns:r="http://schemas.openxmlformats.org/officeDocument/2006/relationships" xmlns:m="http://schemas.openxmlformats.org/officeDocument/2006/math" xmlns:v="urn:schemas-microsoft-com:vml" xmlns:wp14="http://schemas.microsoft.com/office/word/2010/wordprocessingDrawing" xmlns:wp="http://schemas.openxmlformats.org/drawingml/2006/wordprocessingDrawing" xmlns:w10="urn:schemas-microsoft-com:office:word" xmlns:w="http://schemas.openxmlformats.org/wordprocessingml/2006/main" xmlns:w14="http://schemas.microsoft.com/office/word/2010/wordml" xmlns:w15="http://schemas.microsoft.com/office/word/2012/wordml" xmlns:wpg="http://schemas.microsoft.com/office/word/2010/wordprocessingGroup" xmlns:wpi="http://schemas.microsoft.com/office/word/2010/wordprocessingInk" xmlns:wne="http://schemas.microsoft.com/office/word/2006/wordml" xmlns:wps="http://schemas.microsoft.com/office/word/2010/wordprocessingShape" mc:Ignorable="w14 w15 wp14">
   <w:endnote w:type="separator" w:id="-1">
     <w:p>
       <w:pPr>
@@ -8847,7 +8987,7 @@
 </file>
 
 <file path=word/footnotes.xml><?xml version="1.0" encoding="utf-8"?>
-<w:footnotes xmlns:wpc="http://schemas.microsoft.com/office/word/2010/wordprocessingCanvas" xmlns:cx="http://schemas.microsoft.com/office/drawing/2014/chartex" xmlns:mc="http://schemas.openxmlformats.org/markup-compatibility/2006" xmlns:o="urn:schemas-microsoft-com:office:office" xmlns:r="http://schemas.openxmlformats.org/officeDocument/2006/relationships" xmlns:m="http://schemas.openxmlformats.org/officeDocument/2006/math" xmlns:v="urn:schemas-microsoft-com:vml" xmlns:wp14="http://schemas.microsoft.com/office/word/2010/wordprocessingDrawing" xmlns:wp="http://schemas.openxmlformats.org/drawingml/2006/wordprocessingDrawing" xmlns:w10="urn:schemas-microsoft-com:office:word" xmlns:w="http://schemas.openxmlformats.org/wordprocessingml/2006/main" xmlns:w14="http://schemas.microsoft.com/office/word/2010/wordml" xmlns:w15="http://schemas.microsoft.com/office/word/2012/wordml" xmlns:w16se="http://schemas.microsoft.com/office/word/2015/wordml/symex" xmlns:wpg="http://schemas.microsoft.com/office/word/2010/wordprocessingGroup" xmlns:wpi="http://schemas.microsoft.com/office/word/2010/wordprocessingInk" xmlns:wne="http://schemas.microsoft.com/office/word/2006/wordml" xmlns:wps="http://schemas.microsoft.com/office/word/2010/wordprocessingShape" mc:Ignorable="w14 w15 w16se wp14">
+<w:footnotes xmlns:wpc="http://schemas.microsoft.com/office/word/2010/wordprocessingCanvas" xmlns:mc="http://schemas.openxmlformats.org/markup-compatibility/2006" xmlns:o="urn:schemas-microsoft-com:office:office" xmlns:r="http://schemas.openxmlformats.org/officeDocument/2006/relationships" xmlns:m="http://schemas.openxmlformats.org/officeDocument/2006/math" xmlns:v="urn:schemas-microsoft-com:vml" xmlns:wp14="http://schemas.microsoft.com/office/word/2010/wordprocessingDrawing" xmlns:wp="http://schemas.openxmlformats.org/drawingml/2006/wordprocessingDrawing" xmlns:w10="urn:schemas-microsoft-com:office:word" xmlns:w="http://schemas.openxmlformats.org/wordprocessingml/2006/main" xmlns:w14="http://schemas.microsoft.com/office/word/2010/wordml" xmlns:w15="http://schemas.microsoft.com/office/word/2012/wordml" xmlns:wpg="http://schemas.microsoft.com/office/word/2010/wordprocessingGroup" xmlns:wpi="http://schemas.microsoft.com/office/word/2010/wordprocessingInk" xmlns:wne="http://schemas.microsoft.com/office/word/2006/wordml" xmlns:wps="http://schemas.microsoft.com/office/word/2010/wordprocessingShape" mc:Ignorable="w14 w15 wp14">
   <w:footnote w:type="separator" w:id="-1">
     <w:p>
       <w:pPr>
@@ -8872,7 +9012,7 @@
 </file>
 
 <file path=word/numbering.xml><?xml version="1.0" encoding="utf-8"?>
-<w:numbering xmlns:wpc="http://schemas.microsoft.com/office/word/2010/wordprocessingCanvas" xmlns:cx="http://schemas.microsoft.com/office/drawing/2014/chartex" xmlns:mc="http://schemas.openxmlformats.org/markup-compatibility/2006" xmlns:o="urn:schemas-microsoft-com:office:office" xmlns:r="http://schemas.openxmlformats.org/officeDocument/2006/relationships" xmlns:m="http://schemas.openxmlformats.org/officeDocument/2006/math" xmlns:v="urn:schemas-microsoft-com:vml" xmlns:wp14="http://schemas.microsoft.com/office/word/2010/wordprocessingDrawing" xmlns:wp="http://schemas.openxmlformats.org/drawingml/2006/wordprocessingDrawing" xmlns:w10="urn:schemas-microsoft-com:office:word" xmlns:w="http://schemas.openxmlformats.org/wordprocessingml/2006/main" xmlns:w14="http://schemas.microsoft.com/office/word/2010/wordml" xmlns:w15="http://schemas.microsoft.com/office/word/2012/wordml" xmlns:w16se="http://schemas.microsoft.com/office/word/2015/wordml/symex" xmlns:wpg="http://schemas.microsoft.com/office/word/2010/wordprocessingGroup" xmlns:wpi="http://schemas.microsoft.com/office/word/2010/wordprocessingInk" xmlns:wne="http://schemas.microsoft.com/office/word/2006/wordml" xmlns:wps="http://schemas.microsoft.com/office/word/2010/wordprocessingShape" mc:Ignorable="w14 w15 w16se wp14">
+<w:numbering xmlns:wpc="http://schemas.microsoft.com/office/word/2010/wordprocessingCanvas" xmlns:mc="http://schemas.openxmlformats.org/markup-compatibility/2006" xmlns:o="urn:schemas-microsoft-com:office:office" xmlns:r="http://schemas.openxmlformats.org/officeDocument/2006/relationships" xmlns:m="http://schemas.openxmlformats.org/officeDocument/2006/math" xmlns:v="urn:schemas-microsoft-com:vml" xmlns:wp14="http://schemas.microsoft.com/office/word/2010/wordprocessingDrawing" xmlns:wp="http://schemas.openxmlformats.org/drawingml/2006/wordprocessingDrawing" xmlns:w10="urn:schemas-microsoft-com:office:word" xmlns:w="http://schemas.openxmlformats.org/wordprocessingml/2006/main" xmlns:w14="http://schemas.microsoft.com/office/word/2010/wordml" xmlns:w15="http://schemas.microsoft.com/office/word/2012/wordml" xmlns:wpg="http://schemas.microsoft.com/office/word/2010/wordprocessingGroup" xmlns:wpi="http://schemas.microsoft.com/office/word/2010/wordprocessingInk" xmlns:wne="http://schemas.microsoft.com/office/word/2006/wordml" xmlns:wps="http://schemas.microsoft.com/office/word/2010/wordprocessingShape" mc:Ignorable="w14 w15 wp14">
   <w:abstractNum w:abstractNumId="0" w15:restartNumberingAfterBreak="0">
     <w:nsid w:val="5D1A0557"/>
     <w:multiLevelType w:val="multilevel"/>
@@ -9028,8 +9168,16 @@
 </w:numbering>
 </file>
 
+<file path=word/people.xml><?xml version="1.0" encoding="utf-8"?>
+<w15:people xmlns:wpc="http://schemas.microsoft.com/office/word/2010/wordprocessingCanvas" xmlns:mc="http://schemas.openxmlformats.org/markup-compatibility/2006" xmlns:o="urn:schemas-microsoft-com:office:office" xmlns:r="http://schemas.openxmlformats.org/officeDocument/2006/relationships" xmlns:m="http://schemas.openxmlformats.org/officeDocument/2006/math" xmlns:v="urn:schemas-microsoft-com:vml" xmlns:wp14="http://schemas.microsoft.com/office/word/2010/wordprocessingDrawing" xmlns:wp="http://schemas.openxmlformats.org/drawingml/2006/wordprocessingDrawing" xmlns:w10="urn:schemas-microsoft-com:office:word" xmlns:w="http://schemas.openxmlformats.org/wordprocessingml/2006/main" xmlns:w14="http://schemas.microsoft.com/office/word/2010/wordml" xmlns:w15="http://schemas.microsoft.com/office/word/2012/wordml" xmlns:wpg="http://schemas.microsoft.com/office/word/2010/wordprocessingGroup" xmlns:wpi="http://schemas.microsoft.com/office/word/2010/wordprocessingInk" xmlns:wne="http://schemas.microsoft.com/office/word/2006/wordml" xmlns:wps="http://schemas.microsoft.com/office/word/2010/wordprocessingShape" mc:Ignorable="w14 w15 wp14">
+  <w15:person w15:author="Patricia Hernandez Conejo">
+    <w15:presenceInfo w15:providerId="None" w15:userId="Patricia Hernandez Conejo"/>
+  </w15:person>
+</w15:people>
+</file>
+
 <file path=word/styles.xml><?xml version="1.0" encoding="utf-8"?>
-<w:styles xmlns:mc="http://schemas.openxmlformats.org/markup-compatibility/2006" xmlns:r="http://schemas.openxmlformats.org/officeDocument/2006/relationships" xmlns:w="http://schemas.openxmlformats.org/wordprocessingml/2006/main" xmlns:w14="http://schemas.microsoft.com/office/word/2010/wordml" xmlns:w15="http://schemas.microsoft.com/office/word/2012/wordml" xmlns:w16se="http://schemas.microsoft.com/office/word/2015/wordml/symex" mc:Ignorable="w14 w15 w16se">
+<w:styles xmlns:mc="http://schemas.openxmlformats.org/markup-compatibility/2006" xmlns:r="http://schemas.openxmlformats.org/officeDocument/2006/relationships" xmlns:w="http://schemas.openxmlformats.org/wordprocessingml/2006/main" xmlns:w14="http://schemas.microsoft.com/office/word/2010/wordml" xmlns:w15="http://schemas.microsoft.com/office/word/2012/wordml" mc:Ignorable="w14 w15">
   <w:docDefaults>
     <w:rPrDefault>
       <w:rPr>
@@ -9512,6 +9660,104 @@
       </w:tblBorders>
     </w:tblPr>
   </w:style>
+  <w:style w:type="character" w:styleId="Refdecomentario">
+    <w:name w:val="annotation reference"/>
+    <w:basedOn w:val="Fuentedeprrafopredeter"/>
+    <w:uiPriority w:val="99"/>
+    <w:semiHidden/>
+    <w:unhideWhenUsed/>
+    <w:rsid w:val="00D02326"/>
+    <w:rPr>
+      <w:sz w:val="16"/>
+      <w:szCs w:val="16"/>
+    </w:rPr>
+  </w:style>
+  <w:style w:type="paragraph" w:styleId="Textocomentario">
+    <w:name w:val="annotation text"/>
+    <w:basedOn w:val="Normal"/>
+    <w:link w:val="TextocomentarioCar"/>
+    <w:uiPriority w:val="99"/>
+    <w:semiHidden/>
+    <w:unhideWhenUsed/>
+    <w:rsid w:val="00D02326"/>
+    <w:pPr>
+      <w:spacing w:line="240" w:lineRule="auto"/>
+    </w:pPr>
+    <w:rPr>
+      <w:sz w:val="20"/>
+      <w:szCs w:val="20"/>
+    </w:rPr>
+  </w:style>
+  <w:style w:type="character" w:customStyle="1" w:styleId="TextocomentarioCar">
+    <w:name w:val="Texto comentario Car"/>
+    <w:basedOn w:val="Fuentedeprrafopredeter"/>
+    <w:link w:val="Textocomentario"/>
+    <w:uiPriority w:val="99"/>
+    <w:semiHidden/>
+    <w:rsid w:val="00D02326"/>
+    <w:rPr>
+      <w:sz w:val="20"/>
+      <w:szCs w:val="20"/>
+    </w:rPr>
+  </w:style>
+  <w:style w:type="paragraph" w:styleId="Asuntodelcomentario">
+    <w:name w:val="annotation subject"/>
+    <w:basedOn w:val="Textocomentario"/>
+    <w:next w:val="Textocomentario"/>
+    <w:link w:val="AsuntodelcomentarioCar"/>
+    <w:uiPriority w:val="99"/>
+    <w:semiHidden/>
+    <w:unhideWhenUsed/>
+    <w:rsid w:val="00D02326"/>
+    <w:rPr>
+      <w:b/>
+      <w:bCs/>
+    </w:rPr>
+  </w:style>
+  <w:style w:type="character" w:customStyle="1" w:styleId="AsuntodelcomentarioCar">
+    <w:name w:val="Asunto del comentario Car"/>
+    <w:basedOn w:val="TextocomentarioCar"/>
+    <w:link w:val="Asuntodelcomentario"/>
+    <w:uiPriority w:val="99"/>
+    <w:semiHidden/>
+    <w:rsid w:val="00D02326"/>
+    <w:rPr>
+      <w:b/>
+      <w:bCs/>
+      <w:sz w:val="20"/>
+      <w:szCs w:val="20"/>
+    </w:rPr>
+  </w:style>
+  <w:style w:type="paragraph" w:styleId="Textodeglobo">
+    <w:name w:val="Balloon Text"/>
+    <w:basedOn w:val="Normal"/>
+    <w:link w:val="TextodegloboCar"/>
+    <w:uiPriority w:val="99"/>
+    <w:semiHidden/>
+    <w:unhideWhenUsed/>
+    <w:rsid w:val="00D02326"/>
+    <w:pPr>
+      <w:spacing w:after="0" w:line="240" w:lineRule="auto"/>
+    </w:pPr>
+    <w:rPr>
+      <w:rFonts w:ascii="Segoe UI" w:hAnsi="Segoe UI" w:cs="Segoe UI"/>
+      <w:sz w:val="18"/>
+      <w:szCs w:val="18"/>
+    </w:rPr>
+  </w:style>
+  <w:style w:type="character" w:customStyle="1" w:styleId="TextodegloboCar">
+    <w:name w:val="Texto de globo Car"/>
+    <w:basedOn w:val="Fuentedeprrafopredeter"/>
+    <w:link w:val="Textodeglobo"/>
+    <w:uiPriority w:val="99"/>
+    <w:semiHidden/>
+    <w:rsid w:val="00D02326"/>
+    <w:rPr>
+      <w:rFonts w:ascii="Segoe UI" w:hAnsi="Segoe UI" w:cs="Segoe UI"/>
+      <w:sz w:val="18"/>
+      <w:szCs w:val="18"/>
+    </w:rPr>
+  </w:style>
 </w:styles>
 </file>
 

--- a/documentacion/Reuniones/3-reunion 12-11-19 Luis(REVISADO)/Preescolar.docx
+++ b/documentacion/Reuniones/3-reunion 12-11-19 Luis(REVISADO)/Preescolar.docx
@@ -1,6 +1,6 @@
 
 <file path=word/document.xml><?xml version="1.0" encoding="utf-8"?>
-<w:document xmlns:wpc="http://schemas.microsoft.com/office/word/2010/wordprocessingCanvas" xmlns:mc="http://schemas.openxmlformats.org/markup-compatibility/2006" xmlns:o="urn:schemas-microsoft-com:office:office" xmlns:r="http://schemas.openxmlformats.org/officeDocument/2006/relationships" xmlns:m="http://schemas.openxmlformats.org/officeDocument/2006/math" xmlns:v="urn:schemas-microsoft-com:vml" xmlns:wp14="http://schemas.microsoft.com/office/word/2010/wordprocessingDrawing" xmlns:wp="http://schemas.openxmlformats.org/drawingml/2006/wordprocessingDrawing" xmlns:w10="urn:schemas-microsoft-com:office:word" xmlns:w="http://schemas.openxmlformats.org/wordprocessingml/2006/main" xmlns:w14="http://schemas.microsoft.com/office/word/2010/wordml" xmlns:w15="http://schemas.microsoft.com/office/word/2012/wordml" xmlns:wpg="http://schemas.microsoft.com/office/word/2010/wordprocessingGroup" xmlns:wpi="http://schemas.microsoft.com/office/word/2010/wordprocessingInk" xmlns:wne="http://schemas.microsoft.com/office/word/2006/wordml" xmlns:wps="http://schemas.microsoft.com/office/word/2010/wordprocessingShape" mc:Ignorable="w14 w15 wp14">
+<w:document xmlns:wpc="http://schemas.microsoft.com/office/word/2010/wordprocessingCanvas" xmlns:cx="http://schemas.microsoft.com/office/drawing/2014/chartex" xmlns:mc="http://schemas.openxmlformats.org/markup-compatibility/2006" xmlns:o="urn:schemas-microsoft-com:office:office" xmlns:r="http://schemas.openxmlformats.org/officeDocument/2006/relationships" xmlns:m="http://schemas.openxmlformats.org/officeDocument/2006/math" xmlns:v="urn:schemas-microsoft-com:vml" xmlns:wp14="http://schemas.microsoft.com/office/word/2010/wordprocessingDrawing" xmlns:wp="http://schemas.openxmlformats.org/drawingml/2006/wordprocessingDrawing" xmlns:w10="urn:schemas-microsoft-com:office:word" xmlns:w="http://schemas.openxmlformats.org/wordprocessingml/2006/main" xmlns:w14="http://schemas.microsoft.com/office/word/2010/wordml" xmlns:w15="http://schemas.microsoft.com/office/word/2012/wordml" xmlns:w16se="http://schemas.microsoft.com/office/word/2015/wordml/symex" xmlns:wpg="http://schemas.microsoft.com/office/word/2010/wordprocessingGroup" xmlns:wpi="http://schemas.microsoft.com/office/word/2010/wordprocessingInk" xmlns:wne="http://schemas.microsoft.com/office/word/2006/wordml" xmlns:wps="http://schemas.microsoft.com/office/word/2010/wordprocessingShape" mc:Ignorable="w14 w15 w16se wp14">
   <w:body>
     <w:p>
       <w:pPr>
@@ -18,25 +18,39 @@
     <w:p>
       <w:pPr>
         <w:spacing w:after="0"/>
+        <w:rPr>
+          <w:strike/>
+          <w:u w:val="single"/>
+        </w:rPr>
       </w:pPr>
       <w:r>
         <w:rPr>
           <w:b/>
+          <w:strike/>
+          <w:u w:val="single"/>
         </w:rPr>
         <w:t>Nota</w:t>
       </w:r>
       <w:r>
         <w:rPr>
           <w:b/>
+          <w:strike/>
+          <w:u w:val="single"/>
         </w:rPr>
         <w:t>:</w:t>
       </w:r>
       <w:r>
+        <w:rPr>
+          <w:strike/>
+          <w:u w:val="single"/>
+        </w:rPr>
         <w:t xml:space="preserve"> en el Select de nivel se debe agregar Educaci</w:t>
       </w:r>
       <w:r>
         <w:rPr>
+          <w:strike/>
           <w:noProof/>
+          <w:u w:val="single"/>
           <w:lang w:eastAsia="es-CR"/>
         </w:rPr>
         <w:drawing>
@@ -97,12 +111,24 @@
         </w:drawing>
       </w:r>
       <w:r>
+        <w:rPr>
+          <w:strike/>
+          <w:u w:val="single"/>
+        </w:rPr>
         <w:t>ón Preescolar</w:t>
       </w:r>
       <w:r>
+        <w:rPr>
+          <w:strike/>
+          <w:u w:val="single"/>
+        </w:rPr>
         <w:t xml:space="preserve"> y los siguientes aspectos:</w:t>
       </w:r>
       <w:r>
+        <w:rPr>
+          <w:strike/>
+          <w:u w:val="single"/>
+        </w:rPr>
         <w:br w:type="textWrapping" w:clear="all"/>
       </w:r>
     </w:p>
@@ -8529,19 +8555,25 @@
           </wp:inline>
         </w:drawing>
       </w:r>
+      <w:bookmarkStart w:id="0" w:name="_GoBack"/>
+      <w:bookmarkEnd w:id="0"/>
     </w:p>
     <w:p>
       <w:pPr>
         <w:rPr>
           <w:b/>
+          <w:strike/>
           <w:color w:val="FF0000"/>
+          <w:u w:val="single"/>
         </w:rPr>
       </w:pPr>
-      <w:commentRangeStart w:id="0"/>
+      <w:commentRangeStart w:id="1"/>
       <w:r>
         <w:rPr>
           <w:b/>
+          <w:strike/>
           <w:color w:val="FF0000"/>
+          <w:u w:val="single"/>
         </w:rPr>
         <w:t xml:space="preserve">Nota: en la sección de recursos didácticos se debe eliminar el select de año e incluir el siguiente: </w:t>
       </w:r>
@@ -8566,13 +8598,17 @@
             <w:pPr>
               <w:rPr>
                 <w:b/>
+                <w:strike/>
                 <w:color w:val="FF0000"/>
+                <w:u w:val="single"/>
               </w:rPr>
             </w:pPr>
             <w:r>
               <w:rPr>
                 <w:b/>
+                <w:strike/>
                 <w:color w:val="FF0000"/>
+                <w:u w:val="single"/>
               </w:rPr>
               <w:t>Select: Tipos de recursos:</w:t>
             </w:r>
@@ -8581,7 +8617,9 @@
             <w:pPr>
               <w:rPr>
                 <w:b/>
+                <w:strike/>
                 <w:color w:val="FF0000"/>
+                <w:u w:val="single"/>
               </w:rPr>
             </w:pPr>
           </w:p>
@@ -8594,13 +8632,17 @@
             <w:pPr>
               <w:rPr>
                 <w:b/>
+                <w:strike/>
                 <w:color w:val="FF0000"/>
+                <w:u w:val="single"/>
               </w:rPr>
             </w:pPr>
             <w:r>
               <w:rPr>
                 <w:b/>
+                <w:strike/>
                 <w:color w:val="FF0000"/>
+                <w:u w:val="single"/>
               </w:rPr>
               <w:t>Documentos  </w:t>
             </w:r>
@@ -8617,7 +8659,9 @@
             <w:pPr>
               <w:rPr>
                 <w:b/>
+                <w:strike/>
                 <w:color w:val="FF0000"/>
+                <w:u w:val="single"/>
               </w:rPr>
             </w:pPr>
           </w:p>
@@ -8630,13 +8674,17 @@
             <w:pPr>
               <w:rPr>
                 <w:b/>
+                <w:strike/>
                 <w:color w:val="FF0000"/>
+                <w:u w:val="single"/>
               </w:rPr>
             </w:pPr>
             <w:r>
               <w:rPr>
                 <w:b/>
+                <w:strike/>
                 <w:color w:val="FF0000"/>
+                <w:u w:val="single"/>
               </w:rPr>
               <w:t>Multimedia</w:t>
             </w:r>
@@ -8653,7 +8701,9 @@
             <w:pPr>
               <w:rPr>
                 <w:b/>
+                <w:strike/>
                 <w:color w:val="FF0000"/>
+                <w:u w:val="single"/>
               </w:rPr>
             </w:pPr>
           </w:p>
@@ -8668,13 +8718,17 @@
               <w:spacing w:beforeAutospacing="1" w:afterAutospacing="1"/>
               <w:rPr>
                 <w:b/>
+                <w:strike/>
                 <w:color w:val="FF0000"/>
+                <w:u w:val="single"/>
               </w:rPr>
             </w:pPr>
             <w:r>
               <w:rPr>
                 <w:b/>
+                <w:strike/>
                 <w:color w:val="FF0000"/>
+                <w:u w:val="single"/>
               </w:rPr>
               <w:t>Sitios y aplicaciones web</w:t>
             </w:r>
@@ -8682,7 +8736,7 @@
         </w:tc>
       </w:tr>
     </w:tbl>
-    <w:commentRangeEnd w:id="0"/>
+    <w:commentRangeEnd w:id="1"/>
     <w:p>
       <w:pPr>
         <w:tabs>
@@ -8697,7 +8751,7 @@
         <w:rPr>
           <w:rStyle w:val="Refdecomentario"/>
         </w:rPr>
-        <w:commentReference w:id="0"/>
+        <w:commentReference w:id="1"/>
       </w:r>
     </w:p>
     <w:p>
@@ -8916,8 +8970,6 @@
           <w:tab w:val="left" w:pos="975"/>
         </w:tabs>
       </w:pPr>
-      <w:bookmarkStart w:id="1" w:name="_GoBack"/>
-      <w:bookmarkEnd w:id="1"/>
     </w:p>
     <w:sectPr>
       <w:pgSz w:w="12240" w:h="15840"/>
@@ -8930,8 +8982,8 @@
 </file>
 
 <file path=word/comments.xml><?xml version="1.0" encoding="utf-8"?>
-<w:comments xmlns:wpc="http://schemas.microsoft.com/office/word/2010/wordprocessingCanvas" xmlns:mc="http://schemas.openxmlformats.org/markup-compatibility/2006" xmlns:o="urn:schemas-microsoft-com:office:office" xmlns:r="http://schemas.openxmlformats.org/officeDocument/2006/relationships" xmlns:m="http://schemas.openxmlformats.org/officeDocument/2006/math" xmlns:v="urn:schemas-microsoft-com:vml" xmlns:wp14="http://schemas.microsoft.com/office/word/2010/wordprocessingDrawing" xmlns:wp="http://schemas.openxmlformats.org/drawingml/2006/wordprocessingDrawing" xmlns:w10="urn:schemas-microsoft-com:office:word" xmlns:w="http://schemas.openxmlformats.org/wordprocessingml/2006/main" xmlns:w14="http://schemas.microsoft.com/office/word/2010/wordml" xmlns:w15="http://schemas.microsoft.com/office/word/2012/wordml" xmlns:wpg="http://schemas.microsoft.com/office/word/2010/wordprocessingGroup" xmlns:wpi="http://schemas.microsoft.com/office/word/2010/wordprocessingInk" xmlns:wne="http://schemas.microsoft.com/office/word/2006/wordml" xmlns:wps="http://schemas.microsoft.com/office/word/2010/wordprocessingShape" mc:Ignorable="w14 w15 wp14">
-  <w:comment w:id="0" w:author="Patricia Hernandez Conejo" w:date="2019-11-20T12:54:00Z" w:initials="PHC">
+<w:comments xmlns:wpc="http://schemas.microsoft.com/office/word/2010/wordprocessingCanvas" xmlns:cx="http://schemas.microsoft.com/office/drawing/2014/chartex" xmlns:mc="http://schemas.openxmlformats.org/markup-compatibility/2006" xmlns:o="urn:schemas-microsoft-com:office:office" xmlns:r="http://schemas.openxmlformats.org/officeDocument/2006/relationships" xmlns:m="http://schemas.openxmlformats.org/officeDocument/2006/math" xmlns:v="urn:schemas-microsoft-com:vml" xmlns:wp14="http://schemas.microsoft.com/office/word/2010/wordprocessingDrawing" xmlns:wp="http://schemas.openxmlformats.org/drawingml/2006/wordprocessingDrawing" xmlns:w10="urn:schemas-microsoft-com:office:word" xmlns:w="http://schemas.openxmlformats.org/wordprocessingml/2006/main" xmlns:w14="http://schemas.microsoft.com/office/word/2010/wordml" xmlns:w15="http://schemas.microsoft.com/office/word/2012/wordml" xmlns:w16se="http://schemas.microsoft.com/office/word/2015/wordml/symex" xmlns:wpg="http://schemas.microsoft.com/office/word/2010/wordprocessingGroup" xmlns:wpi="http://schemas.microsoft.com/office/word/2010/wordprocessingInk" xmlns:wne="http://schemas.microsoft.com/office/word/2006/wordml" xmlns:wps="http://schemas.microsoft.com/office/word/2010/wordprocessingShape" mc:Ignorable="w14 w15 w16se wp14">
+  <w:comment w:id="1" w:author="Patricia Hernandez Conejo" w:date="2019-11-20T12:54:00Z" w:initials="PHC">
     <w:p>
       <w:pPr>
         <w:pStyle w:val="Textocomentario"/>
@@ -8956,13 +9008,13 @@
 </file>
 
 <file path=word/commentsExtended.xml><?xml version="1.0" encoding="utf-8"?>
-<w15:commentsEx xmlns:wpc="http://schemas.microsoft.com/office/word/2010/wordprocessingCanvas" xmlns:mc="http://schemas.openxmlformats.org/markup-compatibility/2006" xmlns:o="urn:schemas-microsoft-com:office:office" xmlns:r="http://schemas.openxmlformats.org/officeDocument/2006/relationships" xmlns:m="http://schemas.openxmlformats.org/officeDocument/2006/math" xmlns:v="urn:schemas-microsoft-com:vml" xmlns:wp14="http://schemas.microsoft.com/office/word/2010/wordprocessingDrawing" xmlns:wp="http://schemas.openxmlformats.org/drawingml/2006/wordprocessingDrawing" xmlns:w10="urn:schemas-microsoft-com:office:word" xmlns:w="http://schemas.openxmlformats.org/wordprocessingml/2006/main" xmlns:w14="http://schemas.microsoft.com/office/word/2010/wordml" xmlns:w15="http://schemas.microsoft.com/office/word/2012/wordml" xmlns:wpg="http://schemas.microsoft.com/office/word/2010/wordprocessingGroup" xmlns:wpi="http://schemas.microsoft.com/office/word/2010/wordprocessingInk" xmlns:wne="http://schemas.microsoft.com/office/word/2006/wordml" xmlns:wps="http://schemas.microsoft.com/office/word/2010/wordprocessingShape" mc:Ignorable="w14 w15 wp14">
+<w15:commentsEx xmlns:wpc="http://schemas.microsoft.com/office/word/2010/wordprocessingCanvas" xmlns:cx="http://schemas.microsoft.com/office/drawing/2014/chartex" xmlns:mc="http://schemas.openxmlformats.org/markup-compatibility/2006" xmlns:o="urn:schemas-microsoft-com:office:office" xmlns:r="http://schemas.openxmlformats.org/officeDocument/2006/relationships" xmlns:m="http://schemas.openxmlformats.org/officeDocument/2006/math" xmlns:v="urn:schemas-microsoft-com:vml" xmlns:wp14="http://schemas.microsoft.com/office/word/2010/wordprocessingDrawing" xmlns:wp="http://schemas.openxmlformats.org/drawingml/2006/wordprocessingDrawing" xmlns:w10="urn:schemas-microsoft-com:office:word" xmlns:w="http://schemas.openxmlformats.org/wordprocessingml/2006/main" xmlns:w14="http://schemas.microsoft.com/office/word/2010/wordml" xmlns:w15="http://schemas.microsoft.com/office/word/2012/wordml" xmlns:w16se="http://schemas.microsoft.com/office/word/2015/wordml/symex" xmlns:wpg="http://schemas.microsoft.com/office/word/2010/wordprocessingGroup" xmlns:wpi="http://schemas.microsoft.com/office/word/2010/wordprocessingInk" xmlns:wne="http://schemas.microsoft.com/office/word/2006/wordml" xmlns:wps="http://schemas.microsoft.com/office/word/2010/wordprocessingShape" mc:Ignorable="w14 w15 w16se wp14">
   <w15:commentEx w15:paraId="7E04B011" w15:done="0"/>
 </w15:commentsEx>
 </file>
 
 <file path=word/endnotes.xml><?xml version="1.0" encoding="utf-8"?>
-<w:endnotes xmlns:wpc="http://schemas.microsoft.com/office/word/2010/wordprocessingCanvas" xmlns:mc="http://schemas.openxmlformats.org/markup-compatibility/2006" xmlns:o="urn:schemas-microsoft-com:office:office" xmlns:r="http://schemas.openxmlformats.org/officeDocument/2006/relationships" xmlns:m="http://schemas.openxmlformats.org/officeDocument/2006/math" xmlns:v="urn:schemas-microsoft-com:vml" xmlns:wp14="http://schemas.microsoft.com/office/word/2010/wordprocessingDrawing" xmlns:wp="http://schemas.openxmlformats.org/drawingml/2006/wordprocessingDrawing" xmlns:w10="urn:schemas-microsoft-com:office:word" xmlns:w="http://schemas.openxmlformats.org/wordprocessingml/2006/main" xmlns:w14="http://schemas.microsoft.com/office/word/2010/wordml" xmlns:w15="http://schemas.microsoft.com/office/word/2012/wordml" xmlns:wpg="http://schemas.microsoft.com/office/word/2010/wordprocessingGroup" xmlns:wpi="http://schemas.microsoft.com/office/word/2010/wordprocessingInk" xmlns:wne="http://schemas.microsoft.com/office/word/2006/wordml" xmlns:wps="http://schemas.microsoft.com/office/word/2010/wordprocessingShape" mc:Ignorable="w14 w15 wp14">
+<w:endnotes xmlns:wpc="http://schemas.microsoft.com/office/word/2010/wordprocessingCanvas" xmlns:cx="http://schemas.microsoft.com/office/drawing/2014/chartex" xmlns:mc="http://schemas.openxmlformats.org/markup-compatibility/2006" xmlns:o="urn:schemas-microsoft-com:office:office" xmlns:r="http://schemas.openxmlformats.org/officeDocument/2006/relationships" xmlns:m="http://schemas.openxmlformats.org/officeDocument/2006/math" xmlns:v="urn:schemas-microsoft-com:vml" xmlns:wp14="http://schemas.microsoft.com/office/word/2010/wordprocessingDrawing" xmlns:wp="http://schemas.openxmlformats.org/drawingml/2006/wordprocessingDrawing" xmlns:w10="urn:schemas-microsoft-com:office:word" xmlns:w="http://schemas.openxmlformats.org/wordprocessingml/2006/main" xmlns:w14="http://schemas.microsoft.com/office/word/2010/wordml" xmlns:w15="http://schemas.microsoft.com/office/word/2012/wordml" xmlns:w16se="http://schemas.microsoft.com/office/word/2015/wordml/symex" xmlns:wpg="http://schemas.microsoft.com/office/word/2010/wordprocessingGroup" xmlns:wpi="http://schemas.microsoft.com/office/word/2010/wordprocessingInk" xmlns:wne="http://schemas.microsoft.com/office/word/2006/wordml" xmlns:wps="http://schemas.microsoft.com/office/word/2010/wordprocessingShape" mc:Ignorable="w14 w15 w16se wp14">
   <w:endnote w:type="separator" w:id="-1">
     <w:p>
       <w:pPr>
@@ -8987,7 +9039,7 @@
 </file>
 
 <file path=word/footnotes.xml><?xml version="1.0" encoding="utf-8"?>
-<w:footnotes xmlns:wpc="http://schemas.microsoft.com/office/word/2010/wordprocessingCanvas" xmlns:mc="http://schemas.openxmlformats.org/markup-compatibility/2006" xmlns:o="urn:schemas-microsoft-com:office:office" xmlns:r="http://schemas.openxmlformats.org/officeDocument/2006/relationships" xmlns:m="http://schemas.openxmlformats.org/officeDocument/2006/math" xmlns:v="urn:schemas-microsoft-com:vml" xmlns:wp14="http://schemas.microsoft.com/office/word/2010/wordprocessingDrawing" xmlns:wp="http://schemas.openxmlformats.org/drawingml/2006/wordprocessingDrawing" xmlns:w10="urn:schemas-microsoft-com:office:word" xmlns:w="http://schemas.openxmlformats.org/wordprocessingml/2006/main" xmlns:w14="http://schemas.microsoft.com/office/word/2010/wordml" xmlns:w15="http://schemas.microsoft.com/office/word/2012/wordml" xmlns:wpg="http://schemas.microsoft.com/office/word/2010/wordprocessingGroup" xmlns:wpi="http://schemas.microsoft.com/office/word/2010/wordprocessingInk" xmlns:wne="http://schemas.microsoft.com/office/word/2006/wordml" xmlns:wps="http://schemas.microsoft.com/office/word/2010/wordprocessingShape" mc:Ignorable="w14 w15 wp14">
+<w:footnotes xmlns:wpc="http://schemas.microsoft.com/office/word/2010/wordprocessingCanvas" xmlns:cx="http://schemas.microsoft.com/office/drawing/2014/chartex" xmlns:mc="http://schemas.openxmlformats.org/markup-compatibility/2006" xmlns:o="urn:schemas-microsoft-com:office:office" xmlns:r="http://schemas.openxmlformats.org/officeDocument/2006/relationships" xmlns:m="http://schemas.openxmlformats.org/officeDocument/2006/math" xmlns:v="urn:schemas-microsoft-com:vml" xmlns:wp14="http://schemas.microsoft.com/office/word/2010/wordprocessingDrawing" xmlns:wp="http://schemas.openxmlformats.org/drawingml/2006/wordprocessingDrawing" xmlns:w10="urn:schemas-microsoft-com:office:word" xmlns:w="http://schemas.openxmlformats.org/wordprocessingml/2006/main" xmlns:w14="http://schemas.microsoft.com/office/word/2010/wordml" xmlns:w15="http://schemas.microsoft.com/office/word/2012/wordml" xmlns:w16se="http://schemas.microsoft.com/office/word/2015/wordml/symex" xmlns:wpg="http://schemas.microsoft.com/office/word/2010/wordprocessingGroup" xmlns:wpi="http://schemas.microsoft.com/office/word/2010/wordprocessingInk" xmlns:wne="http://schemas.microsoft.com/office/word/2006/wordml" xmlns:wps="http://schemas.microsoft.com/office/word/2010/wordprocessingShape" mc:Ignorable="w14 w15 w16se wp14">
   <w:footnote w:type="separator" w:id="-1">
     <w:p>
       <w:pPr>
@@ -9012,7 +9064,7 @@
 </file>
 
 <file path=word/numbering.xml><?xml version="1.0" encoding="utf-8"?>
-<w:numbering xmlns:wpc="http://schemas.microsoft.com/office/word/2010/wordprocessingCanvas" xmlns:mc="http://schemas.openxmlformats.org/markup-compatibility/2006" xmlns:o="urn:schemas-microsoft-com:office:office" xmlns:r="http://schemas.openxmlformats.org/officeDocument/2006/relationships" xmlns:m="http://schemas.openxmlformats.org/officeDocument/2006/math" xmlns:v="urn:schemas-microsoft-com:vml" xmlns:wp14="http://schemas.microsoft.com/office/word/2010/wordprocessingDrawing" xmlns:wp="http://schemas.openxmlformats.org/drawingml/2006/wordprocessingDrawing" xmlns:w10="urn:schemas-microsoft-com:office:word" xmlns:w="http://schemas.openxmlformats.org/wordprocessingml/2006/main" xmlns:w14="http://schemas.microsoft.com/office/word/2010/wordml" xmlns:w15="http://schemas.microsoft.com/office/word/2012/wordml" xmlns:wpg="http://schemas.microsoft.com/office/word/2010/wordprocessingGroup" xmlns:wpi="http://schemas.microsoft.com/office/word/2010/wordprocessingInk" xmlns:wne="http://schemas.microsoft.com/office/word/2006/wordml" xmlns:wps="http://schemas.microsoft.com/office/word/2010/wordprocessingShape" mc:Ignorable="w14 w15 wp14">
+<w:numbering xmlns:wpc="http://schemas.microsoft.com/office/word/2010/wordprocessingCanvas" xmlns:cx="http://schemas.microsoft.com/office/drawing/2014/chartex" xmlns:mc="http://schemas.openxmlformats.org/markup-compatibility/2006" xmlns:o="urn:schemas-microsoft-com:office:office" xmlns:r="http://schemas.openxmlformats.org/officeDocument/2006/relationships" xmlns:m="http://schemas.openxmlformats.org/officeDocument/2006/math" xmlns:v="urn:schemas-microsoft-com:vml" xmlns:wp14="http://schemas.microsoft.com/office/word/2010/wordprocessingDrawing" xmlns:wp="http://schemas.openxmlformats.org/drawingml/2006/wordprocessingDrawing" xmlns:w10="urn:schemas-microsoft-com:office:word" xmlns:w="http://schemas.openxmlformats.org/wordprocessingml/2006/main" xmlns:w14="http://schemas.microsoft.com/office/word/2010/wordml" xmlns:w15="http://schemas.microsoft.com/office/word/2012/wordml" xmlns:w16se="http://schemas.microsoft.com/office/word/2015/wordml/symex" xmlns:wpg="http://schemas.microsoft.com/office/word/2010/wordprocessingGroup" xmlns:wpi="http://schemas.microsoft.com/office/word/2010/wordprocessingInk" xmlns:wne="http://schemas.microsoft.com/office/word/2006/wordml" xmlns:wps="http://schemas.microsoft.com/office/word/2010/wordprocessingShape" mc:Ignorable="w14 w15 w16se wp14">
   <w:abstractNum w:abstractNumId="0" w15:restartNumberingAfterBreak="0">
     <w:nsid w:val="5D1A0557"/>
     <w:multiLevelType w:val="multilevel"/>
@@ -9169,7 +9221,7 @@
 </file>
 
 <file path=word/people.xml><?xml version="1.0" encoding="utf-8"?>
-<w15:people xmlns:wpc="http://schemas.microsoft.com/office/word/2010/wordprocessingCanvas" xmlns:mc="http://schemas.openxmlformats.org/markup-compatibility/2006" xmlns:o="urn:schemas-microsoft-com:office:office" xmlns:r="http://schemas.openxmlformats.org/officeDocument/2006/relationships" xmlns:m="http://schemas.openxmlformats.org/officeDocument/2006/math" xmlns:v="urn:schemas-microsoft-com:vml" xmlns:wp14="http://schemas.microsoft.com/office/word/2010/wordprocessingDrawing" xmlns:wp="http://schemas.openxmlformats.org/drawingml/2006/wordprocessingDrawing" xmlns:w10="urn:schemas-microsoft-com:office:word" xmlns:w="http://schemas.openxmlformats.org/wordprocessingml/2006/main" xmlns:w14="http://schemas.microsoft.com/office/word/2010/wordml" xmlns:w15="http://schemas.microsoft.com/office/word/2012/wordml" xmlns:wpg="http://schemas.microsoft.com/office/word/2010/wordprocessingGroup" xmlns:wpi="http://schemas.microsoft.com/office/word/2010/wordprocessingInk" xmlns:wne="http://schemas.microsoft.com/office/word/2006/wordml" xmlns:wps="http://schemas.microsoft.com/office/word/2010/wordprocessingShape" mc:Ignorable="w14 w15 wp14">
+<w15:people xmlns:wpc="http://schemas.microsoft.com/office/word/2010/wordprocessingCanvas" xmlns:cx="http://schemas.microsoft.com/office/drawing/2014/chartex" xmlns:mc="http://schemas.openxmlformats.org/markup-compatibility/2006" xmlns:o="urn:schemas-microsoft-com:office:office" xmlns:r="http://schemas.openxmlformats.org/officeDocument/2006/relationships" xmlns:m="http://schemas.openxmlformats.org/officeDocument/2006/math" xmlns:v="urn:schemas-microsoft-com:vml" xmlns:wp14="http://schemas.microsoft.com/office/word/2010/wordprocessingDrawing" xmlns:wp="http://schemas.openxmlformats.org/drawingml/2006/wordprocessingDrawing" xmlns:w10="urn:schemas-microsoft-com:office:word" xmlns:w="http://schemas.openxmlformats.org/wordprocessingml/2006/main" xmlns:w14="http://schemas.microsoft.com/office/word/2010/wordml" xmlns:w15="http://schemas.microsoft.com/office/word/2012/wordml" xmlns:w16se="http://schemas.microsoft.com/office/word/2015/wordml/symex" xmlns:wpg="http://schemas.microsoft.com/office/word/2010/wordprocessingGroup" xmlns:wpi="http://schemas.microsoft.com/office/word/2010/wordprocessingInk" xmlns:wne="http://schemas.microsoft.com/office/word/2006/wordml" xmlns:wps="http://schemas.microsoft.com/office/word/2010/wordprocessingShape" mc:Ignorable="w14 w15 w16se wp14">
   <w15:person w15:author="Patricia Hernandez Conejo">
     <w15:presenceInfo w15:providerId="None" w15:userId="Patricia Hernandez Conejo"/>
   </w15:person>
@@ -9177,7 +9229,7 @@
 </file>
 
 <file path=word/styles.xml><?xml version="1.0" encoding="utf-8"?>
-<w:styles xmlns:mc="http://schemas.openxmlformats.org/markup-compatibility/2006" xmlns:r="http://schemas.openxmlformats.org/officeDocument/2006/relationships" xmlns:w="http://schemas.openxmlformats.org/wordprocessingml/2006/main" xmlns:w14="http://schemas.microsoft.com/office/word/2010/wordml" xmlns:w15="http://schemas.microsoft.com/office/word/2012/wordml" mc:Ignorable="w14 w15">
+<w:styles xmlns:mc="http://schemas.openxmlformats.org/markup-compatibility/2006" xmlns:r="http://schemas.openxmlformats.org/officeDocument/2006/relationships" xmlns:w="http://schemas.openxmlformats.org/wordprocessingml/2006/main" xmlns:w14="http://schemas.microsoft.com/office/word/2010/wordml" xmlns:w15="http://schemas.microsoft.com/office/word/2012/wordml" xmlns:w16se="http://schemas.microsoft.com/office/word/2015/wordml/symex" mc:Ignorable="w14 w15 w16se">
   <w:docDefaults>
     <w:rPrDefault>
       <w:rPr>
